--- a/RTOS_doc.docx
+++ b/RTOS_doc.docx
@@ -3,7 +3,18 @@
 <w:document xmlns:wpc="http://schemas.microsoft.com/office/word/2010/wordprocessingCanvas" xmlns:mc="http://schemas.openxmlformats.org/markup-compatibility/2006" xmlns:o="urn:schemas-microsoft-com:office:office" xmlns:r="http://schemas.openxmlformats.org/officeDocument/2006/relationships" xmlns:m="http://schemas.openxmlformats.org/officeDocument/2006/math" xmlns:v="urn:schemas-microsoft-com:vml" xmlns:wp14="http://schemas.microsoft.com/office/word/2010/wordprocessingDrawing" xmlns:wp="http://schemas.openxmlformats.org/drawingml/2006/wordprocessingDrawing" xmlns:w10="urn:schemas-microsoft-com:office:word" xmlns:w="http://schemas.openxmlformats.org/wordprocessingml/2006/main" xmlns:w14="http://schemas.microsoft.com/office/word/2010/wordml" xmlns:w15="http://schemas.microsoft.com/office/word/2012/wordml" xmlns:wpg="http://schemas.microsoft.com/office/word/2010/wordprocessingGroup" xmlns:wpi="http://schemas.microsoft.com/office/word/2010/wordprocessingInk" xmlns:wne="http://schemas.microsoft.com/office/word/2006/wordml" xmlns:wps="http://schemas.microsoft.com/office/word/2010/wordprocessingShape" mc:Ignorable="w14 w15 wp14">
   <w:body>
     <w:p>
-      <w:r>
+      <w:pPr>
+        <w:rPr>
+          <w:sz w:val="36"/>
+          <w:szCs w:val="36"/>
+        </w:rPr>
+      </w:pPr>
+      <w:bookmarkStart w:id="0" w:name="_GoBack"/>
+      <w:r>
+        <w:rPr>
+          <w:sz w:val="36"/>
+          <w:szCs w:val="36"/>
+        </w:rPr>
         <w:t>The number of resources available in a system are limited and need to be shared across different processes/tasks. For the proper allocation of resources an operation system provides different techniques by which a user can allocate resources or restrict resources for few particular tasks.</w:t>
       </w:r>
     </w:p>
@@ -11,6 +22,8 @@
       <w:pPr>
         <w:rPr>
           <w:b/>
+          <w:sz w:val="36"/>
+          <w:szCs w:val="36"/>
           <w:u w:val="single"/>
         </w:rPr>
       </w:pPr>
@@ -18,6 +31,8 @@
       <w:r>
         <w:rPr>
           <w:b/>
+          <w:sz w:val="36"/>
+          <w:szCs w:val="36"/>
           <w:u w:val="single"/>
         </w:rPr>
         <w:t>MultiTasking</w:t>
@@ -25,62 +40,139 @@
       <w:proofErr w:type="spellEnd"/>
     </w:p>
     <w:p>
-      <w:r>
+      <w:pPr>
+        <w:rPr>
+          <w:sz w:val="36"/>
+          <w:szCs w:val="36"/>
+        </w:rPr>
+      </w:pPr>
+      <w:r>
+        <w:rPr>
+          <w:sz w:val="36"/>
+          <w:szCs w:val="36"/>
+        </w:rPr>
         <w:t>Multitasking is running multiple processes at the same time.</w:t>
       </w:r>
     </w:p>
     <w:p>
-      <w:r>
+      <w:pPr>
+        <w:rPr>
+          <w:sz w:val="36"/>
+          <w:szCs w:val="36"/>
+        </w:rPr>
+      </w:pPr>
+      <w:r>
+        <w:rPr>
+          <w:sz w:val="36"/>
+          <w:szCs w:val="36"/>
+        </w:rPr>
         <w:t>In a multi-processor system it implies that each core of processor i</w:t>
       </w:r>
       <w:r>
+        <w:rPr>
+          <w:sz w:val="36"/>
+          <w:szCs w:val="36"/>
+        </w:rPr>
         <w:t>s executing different tasks i.e</w:t>
       </w:r>
       <w:r>
+        <w:rPr>
+          <w:sz w:val="36"/>
+          <w:szCs w:val="36"/>
+        </w:rPr>
         <w:t>.</w:t>
       </w:r>
       <w:r>
+        <w:rPr>
+          <w:sz w:val="36"/>
+          <w:szCs w:val="36"/>
+        </w:rPr>
         <w:t xml:space="preserve"> </w:t>
       </w:r>
       <w:r>
+        <w:rPr>
+          <w:sz w:val="36"/>
+          <w:szCs w:val="36"/>
+        </w:rPr>
         <w:t>multiple tasks at the same time</w:t>
       </w:r>
     </w:p>
     <w:p>
-      <w:r>
+      <w:pPr>
+        <w:rPr>
+          <w:sz w:val="36"/>
+          <w:szCs w:val="36"/>
+        </w:rPr>
+      </w:pPr>
+      <w:r>
+        <w:rPr>
+          <w:sz w:val="36"/>
+          <w:szCs w:val="36"/>
+        </w:rPr>
         <w:t xml:space="preserve">Whereas in a single processor system the operating system schedules tasks in such a way that all the tasks are performed simultaneously i.e. each task gets a limited amount of Processor time, after the time expires the running task is suspended and another task is executed, The </w:t>
       </w:r>
       <w:r>
+        <w:rPr>
+          <w:sz w:val="36"/>
+          <w:szCs w:val="36"/>
+        </w:rPr>
         <w:t>original task</w:t>
       </w:r>
       <w:r>
+        <w:rPr>
+          <w:sz w:val="36"/>
+          <w:szCs w:val="36"/>
+        </w:rPr>
         <w:t xml:space="preserve"> gets the resources again when all the tasks are given equal amount of processor time. </w:t>
       </w:r>
     </w:p>
-    <w:p/>
+    <w:p>
+      <w:pPr>
+        <w:rPr>
+          <w:sz w:val="36"/>
+          <w:szCs w:val="36"/>
+        </w:rPr>
+      </w:pPr>
+    </w:p>
     <w:p>
       <w:pPr>
         <w:rPr>
           <w:b/>
+          <w:sz w:val="36"/>
+          <w:szCs w:val="36"/>
           <w:u w:val="single"/>
         </w:rPr>
       </w:pPr>
       <w:r>
         <w:rPr>
           <w:b/>
+          <w:sz w:val="36"/>
+          <w:szCs w:val="36"/>
           <w:u w:val="single"/>
         </w:rPr>
         <w:t>Semaphore</w:t>
       </w:r>
     </w:p>
     <w:p>
-      <w:r>
+      <w:pPr>
+        <w:rPr>
+          <w:sz w:val="36"/>
+          <w:szCs w:val="36"/>
+        </w:rPr>
+      </w:pPr>
+      <w:r>
+        <w:rPr>
+          <w:sz w:val="36"/>
+          <w:szCs w:val="36"/>
+        </w:rPr>
         <w:t>“</w:t>
       </w:r>
       <w:r>
         <w:rPr>
           <w:rFonts w:cs="Arial"/>
           <w:color w:val="222222"/>
+          <w:sz w:val="36"/>
+          <w:szCs w:val="36"/>
           <w:shd w:val="clear" w:color="auto" w:fill="FFFFFF"/>
         </w:rPr>
         <w:t>A</w:t>
@@ -90,6 +182,8 @@
           <w:rStyle w:val="apple-converted-space"/>
           <w:rFonts w:cs="Arial"/>
           <w:color w:val="222222"/>
+          <w:sz w:val="36"/>
+          <w:szCs w:val="36"/>
           <w:shd w:val="clear" w:color="auto" w:fill="FFFFFF"/>
         </w:rPr>
         <w:t> </w:t>
@@ -99,6 +193,8 @@
           <w:rFonts w:cs="Arial"/>
           <w:bCs/>
           <w:color w:val="222222"/>
+          <w:sz w:val="36"/>
+          <w:szCs w:val="36"/>
           <w:shd w:val="clear" w:color="auto" w:fill="FFFFFF"/>
         </w:rPr>
         <w:t>semaphore</w:t>
@@ -108,6 +204,8 @@
           <w:rStyle w:val="apple-converted-space"/>
           <w:rFonts w:cs="Arial"/>
           <w:color w:val="222222"/>
+          <w:sz w:val="36"/>
+          <w:szCs w:val="36"/>
           <w:shd w:val="clear" w:color="auto" w:fill="FFFFFF"/>
         </w:rPr>
         <w:t> </w:t>
@@ -116,6 +214,8 @@
         <w:rPr>
           <w:rFonts w:cs="Arial"/>
           <w:color w:val="222222"/>
+          <w:sz w:val="36"/>
+          <w:szCs w:val="36"/>
           <w:shd w:val="clear" w:color="auto" w:fill="FFFFFF"/>
         </w:rPr>
         <w:t>is a value in a designated place in</w:t>
@@ -125,6 +225,8 @@
           <w:rStyle w:val="apple-converted-space"/>
           <w:rFonts w:cs="Arial"/>
           <w:color w:val="222222"/>
+          <w:sz w:val="36"/>
+          <w:szCs w:val="36"/>
           <w:shd w:val="clear" w:color="auto" w:fill="FFFFFF"/>
         </w:rPr>
         <w:t> </w:t>
@@ -134,6 +236,8 @@
           <w:rFonts w:cs="Arial"/>
           <w:bCs/>
           <w:color w:val="222222"/>
+          <w:sz w:val="36"/>
+          <w:szCs w:val="36"/>
           <w:shd w:val="clear" w:color="auto" w:fill="FFFFFF"/>
         </w:rPr>
         <w:t>operating system</w:t>
@@ -143,6 +247,8 @@
           <w:rStyle w:val="apple-converted-space"/>
           <w:rFonts w:cs="Arial"/>
           <w:color w:val="222222"/>
+          <w:sz w:val="36"/>
+          <w:szCs w:val="36"/>
           <w:shd w:val="clear" w:color="auto" w:fill="FFFFFF"/>
         </w:rPr>
         <w:t> </w:t>
@@ -151,32 +257,64 @@
         <w:rPr>
           <w:rFonts w:cs="Arial"/>
           <w:color w:val="222222"/>
+          <w:sz w:val="36"/>
+          <w:szCs w:val="36"/>
           <w:shd w:val="clear" w:color="auto" w:fill="FFFFFF"/>
         </w:rPr>
         <w:t>(or kernel) storage that each process can check and then change. Depending on the value that is found, the process can use the resource or will find that it is already in use and must wait for some period before trying again.</w:t>
       </w:r>
       <w:r>
+        <w:rPr>
+          <w:sz w:val="36"/>
+          <w:szCs w:val="36"/>
+        </w:rPr>
         <w:t>”</w:t>
       </w:r>
     </w:p>
     <w:p>
-      <w:r>
+      <w:pPr>
+        <w:rPr>
+          <w:sz w:val="36"/>
+          <w:szCs w:val="36"/>
+        </w:rPr>
+      </w:pPr>
+      <w:r>
+        <w:rPr>
+          <w:sz w:val="36"/>
+          <w:szCs w:val="36"/>
+        </w:rPr>
         <w:t xml:space="preserve">Semaphores basically is a variable which indicates </w:t>
       </w:r>
       <w:r>
         <w:rPr>
+          <w:sz w:val="36"/>
+          <w:szCs w:val="36"/>
           <w:u w:val="single"/>
         </w:rPr>
         <w:t>number of</w:t>
       </w:r>
       <w:r>
         <w:rPr>
+          <w:sz w:val="36"/>
+          <w:szCs w:val="36"/>
           <w:u w:val="single"/>
         </w:rPr>
         <w:t xml:space="preserve"> units of a particular resource</w:t>
       </w:r>
       <w:r>
-        <w:t xml:space="preserve"> that are available. Each semaphore(S) has two associated functions (P, V) which can only change the value of S.</w:t>
+        <w:rPr>
+          <w:sz w:val="36"/>
+          <w:szCs w:val="36"/>
+        </w:rPr>
+        <w:t xml:space="preserve"> that are available. Each </w:t>
+      </w:r>
+      <w:r>
+        <w:rPr>
+          <w:sz w:val="36"/>
+          <w:szCs w:val="36"/>
+        </w:rPr>
+        <w:lastRenderedPageBreak/>
+        <w:t>semaphore(S) has two associated functions (P, V) which can only change the value of S.</w:t>
       </w:r>
     </w:p>
     <w:p>
@@ -184,59 +322,59 @@
         <w:shd w:val="clear" w:color="auto" w:fill="FFFFFF"/>
         <w:spacing w:before="120" w:after="120" w:line="336" w:lineRule="atLeast"/>
         <w:rPr>
-          <w:rFonts w:ascii="Arial" w:eastAsia="Times New Roman" w:hAnsi="Arial" w:cs="Arial"/>
+          <w:rFonts w:eastAsia="Times New Roman" w:cs="Arial"/>
           <w:color w:val="252525"/>
-          <w:sz w:val="21"/>
-          <w:szCs w:val="21"/>
+          <w:sz w:val="36"/>
+          <w:szCs w:val="36"/>
           <w:lang w:eastAsia="en-IN"/>
         </w:rPr>
       </w:pPr>
       <w:r>
         <w:rPr>
-          <w:rFonts w:ascii="Arial" w:eastAsia="Times New Roman" w:hAnsi="Arial" w:cs="Arial"/>
+          <w:rFonts w:eastAsia="Times New Roman" w:cs="Arial"/>
           <w:color w:val="252525"/>
-          <w:sz w:val="21"/>
-          <w:szCs w:val="21"/>
+          <w:sz w:val="36"/>
+          <w:szCs w:val="36"/>
           <w:lang w:eastAsia="en-IN"/>
         </w:rPr>
         <w:t>A simple way to understand </w:t>
       </w:r>
       <w:r>
         <w:rPr>
-          <w:rFonts w:ascii="Courier New" w:eastAsia="Times New Roman" w:hAnsi="Courier New" w:cs="Courier New"/>
+          <w:rFonts w:eastAsia="Times New Roman" w:cs="Courier New"/>
           <w:color w:val="252525"/>
-          <w:sz w:val="21"/>
-          <w:szCs w:val="21"/>
+          <w:sz w:val="36"/>
+          <w:szCs w:val="36"/>
           <w:lang w:eastAsia="en-IN"/>
         </w:rPr>
         <w:t>wait</w:t>
       </w:r>
       <w:r>
         <w:rPr>
-          <w:rFonts w:ascii="Arial" w:eastAsia="Times New Roman" w:hAnsi="Arial" w:cs="Arial"/>
+          <w:rFonts w:eastAsia="Times New Roman" w:cs="Arial"/>
           <w:color w:val="252525"/>
-          <w:sz w:val="21"/>
-          <w:szCs w:val="21"/>
+          <w:sz w:val="36"/>
+          <w:szCs w:val="36"/>
           <w:lang w:eastAsia="en-IN"/>
         </w:rPr>
         <w:t> (P) and </w:t>
       </w:r>
       <w:r>
         <w:rPr>
-          <w:rFonts w:ascii="Courier New" w:eastAsia="Times New Roman" w:hAnsi="Courier New" w:cs="Courier New"/>
+          <w:rFonts w:eastAsia="Times New Roman" w:cs="Courier New"/>
           <w:color w:val="252525"/>
-          <w:sz w:val="21"/>
-          <w:szCs w:val="21"/>
+          <w:sz w:val="36"/>
+          <w:szCs w:val="36"/>
           <w:lang w:eastAsia="en-IN"/>
         </w:rPr>
         <w:t>signal</w:t>
       </w:r>
       <w:r>
         <w:rPr>
-          <w:rFonts w:ascii="Arial" w:eastAsia="Times New Roman" w:hAnsi="Arial" w:cs="Arial"/>
+          <w:rFonts w:eastAsia="Times New Roman" w:cs="Arial"/>
           <w:color w:val="252525"/>
-          <w:sz w:val="21"/>
-          <w:szCs w:val="21"/>
+          <w:sz w:val="36"/>
+          <w:szCs w:val="36"/>
           <w:lang w:eastAsia="en-IN"/>
         </w:rPr>
         <w:t> (V) operations is:</w:t>
@@ -252,20 +390,20 @@
         <w:spacing w:before="100" w:beforeAutospacing="1" w:after="24" w:line="336" w:lineRule="atLeast"/>
         <w:ind w:left="384"/>
         <w:rPr>
-          <w:rFonts w:ascii="Arial" w:eastAsia="Times New Roman" w:hAnsi="Arial" w:cs="Arial"/>
+          <w:rFonts w:eastAsia="Times New Roman" w:cs="Arial"/>
           <w:color w:val="252525"/>
-          <w:sz w:val="21"/>
-          <w:szCs w:val="21"/>
+          <w:sz w:val="36"/>
+          <w:szCs w:val="36"/>
           <w:lang w:eastAsia="en-IN"/>
         </w:rPr>
       </w:pPr>
       <w:proofErr w:type="gramStart"/>
       <w:r>
         <w:rPr>
-          <w:rFonts w:ascii="Courier New" w:eastAsia="Times New Roman" w:hAnsi="Courier New" w:cs="Courier New"/>
+          <w:rFonts w:eastAsia="Times New Roman" w:cs="Courier New"/>
           <w:color w:val="252525"/>
-          <w:sz w:val="21"/>
-          <w:szCs w:val="21"/>
+          <w:sz w:val="36"/>
+          <w:szCs w:val="36"/>
           <w:lang w:eastAsia="en-IN"/>
         </w:rPr>
         <w:t>wait</w:t>
@@ -273,30 +411,30 @@
       <w:proofErr w:type="gramEnd"/>
       <w:r>
         <w:rPr>
-          <w:rFonts w:ascii="Arial" w:eastAsia="Times New Roman" w:hAnsi="Arial" w:cs="Arial"/>
+          <w:rFonts w:eastAsia="Times New Roman" w:cs="Arial"/>
           <w:color w:val="252525"/>
-          <w:sz w:val="21"/>
-          <w:szCs w:val="21"/>
+          <w:sz w:val="36"/>
+          <w:szCs w:val="36"/>
           <w:lang w:eastAsia="en-IN"/>
         </w:rPr>
         <w:t>: If the value of semaphore variable is not negative, decrements it by 1. If the semaphore variable is now negative, the process executing </w:t>
       </w:r>
       <w:r>
         <w:rPr>
-          <w:rFonts w:ascii="Courier New" w:eastAsia="Times New Roman" w:hAnsi="Courier New" w:cs="Courier New"/>
+          <w:rFonts w:eastAsia="Times New Roman" w:cs="Courier New"/>
           <w:color w:val="252525"/>
-          <w:sz w:val="21"/>
-          <w:szCs w:val="21"/>
+          <w:sz w:val="36"/>
+          <w:szCs w:val="36"/>
           <w:lang w:eastAsia="en-IN"/>
         </w:rPr>
         <w:t>wait</w:t>
       </w:r>
       <w:r>
         <w:rPr>
-          <w:rFonts w:ascii="Arial" w:eastAsia="Times New Roman" w:hAnsi="Arial" w:cs="Arial"/>
+          <w:rFonts w:eastAsia="Times New Roman" w:cs="Arial"/>
           <w:color w:val="252525"/>
-          <w:sz w:val="21"/>
-          <w:szCs w:val="21"/>
+          <w:sz w:val="36"/>
+          <w:szCs w:val="36"/>
           <w:lang w:eastAsia="en-IN"/>
         </w:rPr>
         <w:t> is blocked (i.e., added to the semaphore's queue) until the value is greater or equal to 1. Otherwise, the process continues execution, having used a unit of the resource.</w:t>
@@ -312,20 +450,20 @@
         <w:spacing w:before="100" w:beforeAutospacing="1" w:after="24" w:line="336" w:lineRule="atLeast"/>
         <w:ind w:left="384"/>
         <w:rPr>
-          <w:rFonts w:ascii="Arial" w:eastAsia="Times New Roman" w:hAnsi="Arial" w:cs="Arial"/>
+          <w:rFonts w:eastAsia="Times New Roman" w:cs="Arial"/>
           <w:color w:val="252525"/>
-          <w:sz w:val="21"/>
-          <w:szCs w:val="21"/>
+          <w:sz w:val="36"/>
+          <w:szCs w:val="36"/>
           <w:lang w:eastAsia="en-IN"/>
         </w:rPr>
       </w:pPr>
       <w:proofErr w:type="gramStart"/>
       <w:r>
         <w:rPr>
-          <w:rFonts w:ascii="Courier New" w:eastAsia="Times New Roman" w:hAnsi="Courier New" w:cs="Courier New"/>
+          <w:rFonts w:eastAsia="Times New Roman" w:cs="Courier New"/>
           <w:color w:val="252525"/>
-          <w:sz w:val="21"/>
-          <w:szCs w:val="21"/>
+          <w:sz w:val="36"/>
+          <w:szCs w:val="36"/>
           <w:lang w:eastAsia="en-IN"/>
         </w:rPr>
         <w:t>signal</w:t>
@@ -333,17 +471,27 @@
       <w:proofErr w:type="gramEnd"/>
       <w:r>
         <w:rPr>
-          <w:rFonts w:ascii="Arial" w:eastAsia="Times New Roman" w:hAnsi="Arial" w:cs="Arial"/>
+          <w:rFonts w:eastAsia="Times New Roman" w:cs="Arial"/>
           <w:color w:val="252525"/>
-          <w:sz w:val="21"/>
-          <w:szCs w:val="21"/>
+          <w:sz w:val="36"/>
+          <w:szCs w:val="36"/>
           <w:lang w:eastAsia="en-IN"/>
         </w:rPr>
         <w:t>: Increments the value of semaphore variable by 1. After the increment, if the pre-increment value was negative (meaning there are processes waiting for a resource), it transfers a blocked process from the semaphore's waiting queue to the ready queue.</w:t>
       </w:r>
     </w:p>
     <w:p>
-      <w:r>
+      <w:pPr>
+        <w:rPr>
+          <w:sz w:val="36"/>
+          <w:szCs w:val="36"/>
+        </w:rPr>
+      </w:pPr>
+      <w:r>
+        <w:rPr>
+          <w:sz w:val="36"/>
+          <w:szCs w:val="36"/>
+        </w:rPr>
         <w:t xml:space="preserve"> </w:t>
       </w:r>
     </w:p>
@@ -351,48 +499,86 @@
       <w:pPr>
         <w:rPr>
           <w:b/>
+          <w:sz w:val="36"/>
+          <w:szCs w:val="36"/>
           <w:u w:val="single"/>
         </w:rPr>
       </w:pPr>
       <w:r>
         <w:rPr>
           <w:b/>
+          <w:sz w:val="36"/>
+          <w:szCs w:val="36"/>
           <w:u w:val="single"/>
         </w:rPr>
         <w:t>Mutex</w:t>
       </w:r>
     </w:p>
     <w:p>
-      <w:r>
-        <w:t>“Mutex</w:t>
-      </w:r>
-      <w:r>
-        <w:t xml:space="preserve"> is a property of concurrency control, which is instituted for the purpose of preventing race conditions; it is the requirement that one thread of execution never enter its critical section at the same time that another, concurrent thread of execution enters its own critical section.</w:t>
-      </w:r>
-      <w:r>
-        <w:t>”</w:t>
-      </w:r>
-    </w:p>
-    <w:p>
-      <w:r>
+      <w:pPr>
+        <w:rPr>
+          <w:sz w:val="36"/>
+          <w:szCs w:val="36"/>
+        </w:rPr>
+      </w:pPr>
+      <w:r>
+        <w:rPr>
+          <w:sz w:val="36"/>
+          <w:szCs w:val="36"/>
+        </w:rPr>
+        <w:t>“Mutex is a property of concurrency control, which is instituted for the purpose of preventing race conditions; it is the requirement that one thread of execution never enter its critical section at the same time that another, concurrent thread of execution enters its own critical section.”</w:t>
+      </w:r>
+    </w:p>
+    <w:p>
+      <w:pPr>
+        <w:rPr>
+          <w:sz w:val="36"/>
+          <w:szCs w:val="36"/>
+        </w:rPr>
+      </w:pPr>
+      <w:r>
+        <w:rPr>
+          <w:sz w:val="36"/>
+          <w:szCs w:val="36"/>
+        </w:rPr>
         <w:t xml:space="preserve">Mutex refers to a variable that tells if a </w:t>
       </w:r>
       <w:r>
         <w:rPr>
+          <w:sz w:val="36"/>
+          <w:szCs w:val="36"/>
           <w:u w:val="single"/>
         </w:rPr>
         <w:t>given resource</w:t>
       </w:r>
       <w:r>
-        <w:t xml:space="preserve"> is available or not. These are useful in cases where the resources are required exclusively by a single process. Suppose if there exists two tasks: writing and reading of data from memory. If both try to access memory at the same time there would be loss of data, for this one process should get exclusive access to the Memory after its execution the other task would gain access. It can be said that the 1</w:t>
-      </w:r>
-      <w:r>
-        <w:rPr>
+        <w:rPr>
+          <w:sz w:val="36"/>
+          <w:szCs w:val="36"/>
+        </w:rPr>
+        <w:t xml:space="preserve"> is available or not. These are useful in cases where the resources are required exclusively by a single process. Suppose if there exists two tasks: writing and reading of data from memory. If both try to access memory at the same time there would be loss of data, for this one process should get </w:t>
+      </w:r>
+      <w:r>
+        <w:rPr>
+          <w:sz w:val="36"/>
+          <w:szCs w:val="36"/>
+        </w:rPr>
+        <w:lastRenderedPageBreak/>
+        <w:t>exclusive access to the Memory after its execution the other task would gain access. It can be said that the 1</w:t>
+      </w:r>
+      <w:r>
+        <w:rPr>
+          <w:sz w:val="36"/>
+          <w:szCs w:val="36"/>
           <w:vertAlign w:val="superscript"/>
         </w:rPr>
         <w:t>st</w:t>
       </w:r>
       <w:r>
+        <w:rPr>
+          <w:sz w:val="36"/>
+          <w:szCs w:val="36"/>
+        </w:rPr>
         <w:t xml:space="preserve"> process blocks the resource for its exclusive use.</w:t>
       </w:r>
     </w:p>
@@ -400,15 +586,18 @@
       <w:pPr>
         <w:rPr>
           <w:b/>
+          <w:sz w:val="36"/>
+          <w:szCs w:val="36"/>
           <w:u w:val="single"/>
         </w:rPr>
       </w:pPr>
       <w:r>
         <w:rPr>
           <w:b/>
+          <w:sz w:val="36"/>
+          <w:szCs w:val="36"/>
           <w:u w:val="single"/>
         </w:rPr>
-        <w:lastRenderedPageBreak/>
         <w:t>Difference between Mutex and Semaphore</w:t>
       </w:r>
     </w:p>
@@ -420,8 +609,16 @@
           <w:numId w:val="2"/>
         </w:numPr>
         <w:ind w:left="1080"/>
-      </w:pPr>
-      <w:r>
+        <w:rPr>
+          <w:sz w:val="36"/>
+          <w:szCs w:val="36"/>
+        </w:rPr>
+      </w:pPr>
+      <w:r>
+        <w:rPr>
+          <w:sz w:val="36"/>
+          <w:szCs w:val="36"/>
+        </w:rPr>
         <w:t>Mutex is used to gain exclusive access to the resource whereas Semaphore is used to know number of units of a particular resource available.</w:t>
       </w:r>
     </w:p>
@@ -433,8 +630,16 @@
           <w:numId w:val="2"/>
         </w:numPr>
         <w:ind w:left="1080"/>
-      </w:pPr>
-      <w:r>
+        <w:rPr>
+          <w:sz w:val="36"/>
+          <w:szCs w:val="36"/>
+        </w:rPr>
+      </w:pPr>
+      <w:r>
+        <w:rPr>
+          <w:sz w:val="36"/>
+          <w:szCs w:val="36"/>
+        </w:rPr>
         <w:t>A process which blocks the access to a resource can only unblock it in case of a Mutex.</w:t>
       </w:r>
     </w:p>
@@ -442,41 +647,57 @@
       <w:pPr>
         <w:rPr>
           <w:b/>
+          <w:sz w:val="36"/>
+          <w:szCs w:val="36"/>
           <w:u w:val="single"/>
         </w:rPr>
       </w:pPr>
       <w:r>
         <w:rPr>
           <w:b/>
+          <w:sz w:val="36"/>
+          <w:szCs w:val="36"/>
           <w:u w:val="single"/>
         </w:rPr>
         <w:t>Deadlock</w:t>
       </w:r>
     </w:p>
     <w:p>
-      <w:r>
-        <w:t>“D</w:t>
-      </w:r>
-      <w:r>
-        <w:t>eadlock occurs when two competing actions wait for the other to finish, and thus neither ever does.</w:t>
-      </w:r>
-      <w:r>
-        <w:t>”</w:t>
+      <w:pPr>
+        <w:rPr>
+          <w:sz w:val="36"/>
+          <w:szCs w:val="36"/>
+        </w:rPr>
+      </w:pPr>
+      <w:r>
+        <w:rPr>
+          <w:sz w:val="36"/>
+          <w:szCs w:val="36"/>
+        </w:rPr>
+        <w:t>“Deadlock occurs when two competing actions wait for the other to finish, and thus neither ever does.”</w:t>
       </w:r>
     </w:p>
     <w:p>
       <w:pPr>
         <w:rPr>
           <w:b/>
+          <w:sz w:val="36"/>
+          <w:szCs w:val="36"/>
           <w:u w:val="single"/>
         </w:rPr>
       </w:pPr>
       <w:r>
+        <w:rPr>
+          <w:sz w:val="36"/>
+          <w:szCs w:val="36"/>
+        </w:rPr>
         <w:t>Deadlock is a situation when two different processes require resources owned by each other and cannot release the existing resources unless the required resources are obtained.</w:t>
       </w:r>
       <w:r>
         <w:rPr>
           <w:b/>
+          <w:sz w:val="36"/>
+          <w:szCs w:val="36"/>
           <w:u w:val="single"/>
         </w:rPr>
         <w:t xml:space="preserve"> </w:t>
@@ -484,35 +705,50 @@
       <w:r>
         <w:rPr>
           <w:b/>
+          <w:sz w:val="36"/>
+          <w:szCs w:val="36"/>
           <w:u w:val="single"/>
         </w:rPr>
         <w:t xml:space="preserve"> </w:t>
       </w:r>
     </w:p>
     <w:p>
-      <w:r>
+      <w:pPr>
+        <w:rPr>
+          <w:sz w:val="36"/>
+          <w:szCs w:val="36"/>
+        </w:rPr>
+      </w:pPr>
+      <w:r>
+        <w:rPr>
+          <w:sz w:val="36"/>
+          <w:szCs w:val="36"/>
+        </w:rPr>
         <w:t>A deadlock situation can arise if and only if all of the following conditions</w:t>
       </w:r>
       <w:r>
+        <w:rPr>
+          <w:sz w:val="36"/>
+          <w:szCs w:val="36"/>
+        </w:rPr>
         <w:t xml:space="preserve"> </w:t>
       </w:r>
       <w:r>
-        <w:t>(</w:t>
-      </w:r>
-      <w:r>
-        <w:t>known as the Coffman conditions</w:t>
-      </w:r>
-      <w:r>
-        <w:t>)</w:t>
-      </w:r>
-      <w:r>
-        <w:t xml:space="preserve"> hold simultan</w:t>
-      </w:r>
-      <w:r>
-        <w:t>eously in a system</w:t>
-      </w:r>
-    </w:p>
-    <w:p/>
+        <w:rPr>
+          <w:sz w:val="36"/>
+          <w:szCs w:val="36"/>
+        </w:rPr>
+        <w:t>(known as the Coffman conditions) hold simultaneously in a system</w:t>
+      </w:r>
+    </w:p>
+    <w:p>
+      <w:pPr>
+        <w:rPr>
+          <w:sz w:val="36"/>
+          <w:szCs w:val="36"/>
+        </w:rPr>
+      </w:pPr>
+    </w:p>
     <w:p>
       <w:pPr>
         <w:pStyle w:val="ListParagraph"/>
@@ -520,20 +756,26 @@
           <w:ilvl w:val="0"/>
           <w:numId w:val="3"/>
         </w:numPr>
-      </w:pPr>
-      <w:r>
-        <w:t xml:space="preserve">Mutual exclusion: at least one resource must be </w:t>
-      </w:r>
-      <w:r>
-        <w:t>held in a non-shareable mode.</w:t>
-      </w:r>
-      <w:r>
-        <w:t xml:space="preserve"> Only one process can use the resource at any given instant of time.</w:t>
+        <w:rPr>
+          <w:sz w:val="36"/>
+          <w:szCs w:val="36"/>
+        </w:rPr>
+      </w:pPr>
+      <w:r>
+        <w:rPr>
+          <w:sz w:val="36"/>
+          <w:szCs w:val="36"/>
+        </w:rPr>
+        <w:t>Mutual exclusion: at least one resource must be held in a non-shareable mode. Only one process can use the resource at any given instant of time.</w:t>
       </w:r>
     </w:p>
     <w:p>
       <w:pPr>
         <w:pStyle w:val="ListParagraph"/>
+        <w:rPr>
+          <w:sz w:val="36"/>
+          <w:szCs w:val="36"/>
+        </w:rPr>
       </w:pPr>
     </w:p>
     <w:p>
@@ -543,14 +785,27 @@
           <w:ilvl w:val="0"/>
           <w:numId w:val="3"/>
         </w:numPr>
-      </w:pPr>
-      <w:r>
+        <w:rPr>
+          <w:sz w:val="36"/>
+          <w:szCs w:val="36"/>
+        </w:rPr>
+      </w:pPr>
+      <w:r>
+        <w:rPr>
+          <w:sz w:val="36"/>
+          <w:szCs w:val="36"/>
+        </w:rPr>
+        <w:lastRenderedPageBreak/>
         <w:t>Hold and wait or resource holding: a process is currently holding at least one resource and requesting additional resources which are being held by other processes.</w:t>
       </w:r>
     </w:p>
     <w:p>
       <w:pPr>
         <w:pStyle w:val="ListParagraph"/>
+        <w:rPr>
+          <w:sz w:val="36"/>
+          <w:szCs w:val="36"/>
+        </w:rPr>
       </w:pPr>
     </w:p>
     <w:p>
@@ -560,20 +815,26 @@
           <w:ilvl w:val="0"/>
           <w:numId w:val="3"/>
         </w:numPr>
-      </w:pPr>
-      <w:r>
-        <w:t xml:space="preserve">No </w:t>
-      </w:r>
-      <w:r>
-        <w:t>pre-emption</w:t>
-      </w:r>
-      <w:r>
-        <w:t>: a resource can be released only voluntarily by the process holding it.</w:t>
+        <w:rPr>
+          <w:sz w:val="36"/>
+          <w:szCs w:val="36"/>
+        </w:rPr>
+      </w:pPr>
+      <w:r>
+        <w:rPr>
+          <w:sz w:val="36"/>
+          <w:szCs w:val="36"/>
+        </w:rPr>
+        <w:t>No pre-emption: a resource can be released only voluntarily by the process holding it.</w:t>
       </w:r>
     </w:p>
     <w:p>
       <w:pPr>
         <w:pStyle w:val="ListParagraph"/>
+        <w:rPr>
+          <w:sz w:val="36"/>
+          <w:szCs w:val="36"/>
+        </w:rPr>
       </w:pPr>
     </w:p>
     <w:p>
@@ -583,19 +844,32 @@
           <w:ilvl w:val="0"/>
           <w:numId w:val="3"/>
         </w:numPr>
-      </w:pPr>
-      <w:r>
-        <w:t xml:space="preserve">Circular wait: a process must be waiting for a resource which is being held by another process, which in turn is waiting for the first process to release the resource. In general, there is a set of waiting processes, P = {P1, P2, …, PN}, such that P1 is waiting for a resource held by P2, P2 is waiting for a resource held by P3 and so on until PN is waiting </w:t>
-      </w:r>
-      <w:r>
-        <w:t>for a resource held by P1.</w:t>
+        <w:rPr>
+          <w:sz w:val="36"/>
+          <w:szCs w:val="36"/>
+        </w:rPr>
+      </w:pPr>
+      <w:r>
+        <w:rPr>
+          <w:sz w:val="36"/>
+          <w:szCs w:val="36"/>
+        </w:rPr>
+        <w:t>Circular wait: a process must be waiting for a resource which is being held by another process, which in turn is waiting for the first process to release the resource. In general, there is a set of waiting processes, P = {P1, P2, …, PN}, such that P1 is waiting for a resource held by P2, P2 is waiting for a resource held by P3 and so on until PN is waiting for a resource held by P1.</w:t>
       </w:r>
     </w:p>
     <w:p>
       <w:pPr>
         <w:ind w:left="360"/>
-      </w:pPr>
-      <w:r>
+        <w:rPr>
+          <w:sz w:val="36"/>
+          <w:szCs w:val="36"/>
+        </w:rPr>
+      </w:pPr>
+      <w:r>
+        <w:rPr>
+          <w:sz w:val="36"/>
+          <w:szCs w:val="36"/>
+        </w:rPr>
         <w:t>Solutions for Deadlock involve finding solution to anyone or all of the aforementioned conditions.</w:t>
       </w:r>
     </w:p>
@@ -603,63 +877,121 @@
       <w:pPr>
         <w:rPr>
           <w:b/>
+          <w:sz w:val="36"/>
+          <w:szCs w:val="36"/>
           <w:u w:val="single"/>
         </w:rPr>
       </w:pPr>
       <w:r>
         <w:rPr>
           <w:b/>
+          <w:sz w:val="36"/>
+          <w:szCs w:val="36"/>
           <w:u w:val="single"/>
         </w:rPr>
         <w:t>LIVELOCK</w:t>
       </w:r>
     </w:p>
     <w:p>
-      <w:r>
+      <w:pPr>
+        <w:rPr>
+          <w:sz w:val="36"/>
+          <w:szCs w:val="36"/>
+        </w:rPr>
+      </w:pPr>
+      <w:r>
+        <w:rPr>
+          <w:sz w:val="36"/>
+          <w:szCs w:val="36"/>
+        </w:rPr>
         <w:t>Livelock is a situation in which no actual job is done but the resources are being used</w:t>
       </w:r>
       <w:r>
-        <w:t xml:space="preserve"> </w:t>
-      </w:r>
-      <w:r>
-        <w:t>it</w:t>
-      </w:r>
-      <w:r>
-        <w:t xml:space="preserve"> is the same as a DeadLock, except that processes are not blocked forever, they are being processed constantly by the CPU, but the system is slow because the lock has too much Containment, it is </w:t>
+        <w:rPr>
+          <w:sz w:val="36"/>
+          <w:szCs w:val="36"/>
+        </w:rPr>
+        <w:t xml:space="preserve"> it is the same as a DeadLock, except that processes are not blocked forever, they are being processed constantly by the CPU, but the system is slow because the lock has too much Containment, it is </w:t>
       </w:r>
       <w:proofErr w:type="spellStart"/>
       <w:r>
+        <w:rPr>
+          <w:sz w:val="36"/>
+          <w:szCs w:val="36"/>
+        </w:rPr>
         <w:t>BottleNeck</w:t>
       </w:r>
       <w:proofErr w:type="spellEnd"/>
       <w:r>
+        <w:rPr>
+          <w:sz w:val="36"/>
+          <w:szCs w:val="36"/>
+        </w:rPr>
         <w:t>.</w:t>
       </w:r>
     </w:p>
-    <w:p/>
-    <w:p>
+    <w:p>
+      <w:pPr>
+        <w:rPr>
+          <w:sz w:val="36"/>
+          <w:szCs w:val="36"/>
+        </w:rPr>
+      </w:pPr>
+    </w:p>
+    <w:p>
+      <w:pPr>
+        <w:rPr>
+          <w:sz w:val="36"/>
+          <w:szCs w:val="36"/>
+        </w:rPr>
+      </w:pPr>
       <w:proofErr w:type="spellStart"/>
       <w:r>
+        <w:rPr>
+          <w:sz w:val="36"/>
+          <w:szCs w:val="36"/>
+        </w:rPr>
         <w:t>FreeRTOS</w:t>
       </w:r>
       <w:proofErr w:type="spellEnd"/>
       <w:r>
+        <w:rPr>
+          <w:sz w:val="36"/>
+          <w:szCs w:val="36"/>
+        </w:rPr>
         <w:t xml:space="preserve"> is a set of files which are used which provides API to design and implement semaphore, Mutex, IPC and preventing Deadlock and </w:t>
       </w:r>
       <w:proofErr w:type="spellStart"/>
       <w:r>
+        <w:rPr>
+          <w:sz w:val="36"/>
+          <w:szCs w:val="36"/>
+        </w:rPr>
         <w:t>livelock</w:t>
       </w:r>
       <w:proofErr w:type="spellEnd"/>
       <w:r>
+        <w:rPr>
+          <w:sz w:val="36"/>
+          <w:szCs w:val="36"/>
+        </w:rPr>
         <w:t>.</w:t>
       </w:r>
     </w:p>
     <w:p>
-      <w:r>
+      <w:pPr>
+        <w:rPr>
+          <w:sz w:val="36"/>
+          <w:szCs w:val="36"/>
+        </w:rPr>
+      </w:pPr>
+      <w:r>
+        <w:rPr>
+          <w:sz w:val="36"/>
+          <w:szCs w:val="36"/>
+        </w:rPr>
         <w:t>It also provides API’s for memory management   S</w:t>
       </w:r>
-      <w:bookmarkStart w:id="0" w:name="_GoBack"/>
       <w:bookmarkEnd w:id="0"/>
     </w:p>
     <w:sectPr>
